--- a/src/uploads/Everything Resume.docx
+++ b/src/uploads/Everything Resume.docx
@@ -567,7 +567,7 @@
           <w:b/>
           <w:sz w:val="21"/>
         </w:rPr>
-        <w:t>API App</w:t>
+        <w:t>Calorie Meal Planner</w:t>
       </w:r>
       <w:r>
         <w:rPr>
@@ -748,21 +748,225 @@
     </w:p>
     <w:p>
       <w:pPr>
+        <w:tabs>
+          <w:tab w:val="right" w:pos="12240"/>
+        </w:tabs>
+      </w:pPr>
+      <w:r>
+        <w:rPr>
+          <w:b/>
+        </w:rPr>
+        <w:t>Choose Your Own Adventure Game</w:t>
+      </w:r>
+      <w:r>
+        <w:t xml:space="preserve">, </w:t>
+      </w:r>
+      <w:r>
+        <w:rPr>
+          <w:i/>
+        </w:rPr>
+        <w:t>Software Development</w:t>
+      </w:r>
+      <w:r>
+        <w:tab/>
+      </w:r>
+      <w:r>
+        <w:t>January 2024-March 2024</w:t>
+      </w:r>
+    </w:p>
+    <w:p>
+      <w:pPr>
         <w:pStyle w:val="ListParagraph"/>
         <w:numPr>
           <w:ilvl w:val="0"/>
-          <w:numId w:val="1"/>
+          <w:numId w:val="4"/>
         </w:numPr>
-        <w:tabs>
-          <w:tab w:val="right" w:pos="10800"/>
-        </w:tabs>
-        <w:ind w:left="450" w:right="12"/>
+        <w:rPr>
+          <w:sz w:val="24"/>
+          <w:szCs w:val="24"/>
+        </w:rPr>
+      </w:pPr>
+      <w:r>
+        <w:t>Developed a Java-based interactive “Choose Your Own Adventure” game in Eclipse, designed with strong object-oriented architecture</w:t>
+      </w:r>
+    </w:p>
+    <w:p>
+      <w:pPr>
+        <w:pStyle w:val="ListParagraph"/>
+        <w:numPr>
+          <w:ilvl w:val="0"/>
+          <w:numId w:val="4"/>
+        </w:numPr>
+        <w:rPr>
+          <w:sz w:val="24"/>
+          <w:szCs w:val="24"/>
+        </w:rPr>
+      </w:pPr>
+      <w:r>
+        <w:t>Used abstract classes and interfaces to define the story nodes and choices, while handling user input and gameplay branching through conditional logic and dynamic class interactions</w:t>
+      </w:r>
+    </w:p>
+    <w:p>
+      <w:pPr>
+        <w:tabs>
+          <w:tab w:val="right" w:pos="10800"/>
+        </w:tabs>
+        <w:ind w:right="120"/>
+        <w:rPr>
+          <w:sz w:val="21"/>
+        </w:rPr>
+      </w:pPr>
+      <w:r>
         <w:rPr>
           <w:b/>
           <w:sz w:val="21"/>
-          <w:u w:val="single"/>
-        </w:rPr>
-      </w:pPr>
+        </w:rPr>
+        <w:t>Text-to-Speech Web App</w:t>
+      </w:r>
+      <w:r>
+        <w:rPr>
+          <w:sz w:val="21"/>
+        </w:rPr>
+        <w:t>, Personal Project</w:t>
+      </w:r>
+      <w:r>
+        <w:rPr>
+          <w:sz w:val="21"/>
+        </w:rPr>
+        <w:tab/>
+      </w:r>
+      <w:r>
+        <w:rPr>
+          <w:sz w:val="21"/>
+        </w:rPr>
+        <w:t>May 2025-present</w:t>
+      </w:r>
+      <w:r>
+        <w:rPr>
+          <w:sz w:val="21"/>
+        </w:rPr>
+        <w:t xml:space="preserve"> </w:t>
+      </w:r>
+    </w:p>
+    <w:p>
+      <w:pPr>
+        <w:pStyle w:val="ListParagraph"/>
+        <w:widowControl/>
+        <w:numPr>
+          <w:ilvl w:val="0"/>
+          <w:numId w:val="4"/>
+        </w:numPr>
+        <w:autoSpaceDE/>
+        <w:autoSpaceDN/>
+        <w:rPr>
+          <w:sz w:val="21"/>
+          <w:szCs w:val="21"/>
+        </w:rPr>
+      </w:pPr>
+      <w:r>
+        <w:rPr>
+          <w:sz w:val="21"/>
+          <w:szCs w:val="21"/>
+        </w:rPr>
+        <w:t>Developed a full-stack Text-to-Speech web application using Python (Flask), HTML, and CSS, integrating back</w:t>
+      </w:r>
+      <w:r>
+        <w:rPr>
+          <w:sz w:val="21"/>
+          <w:szCs w:val="21"/>
+        </w:rPr>
+        <w:t>-</w:t>
+      </w:r>
+      <w:r>
+        <w:rPr>
+          <w:sz w:val="21"/>
+          <w:szCs w:val="21"/>
+        </w:rPr>
+        <w:t xml:space="preserve">end </w:t>
+      </w:r>
+      <w:r>
+        <w:rPr>
+          <w:sz w:val="21"/>
+          <w:szCs w:val="21"/>
+        </w:rPr>
+        <w:t>logic</w:t>
+      </w:r>
+      <w:r>
+        <w:rPr>
+          <w:sz w:val="21"/>
+          <w:szCs w:val="21"/>
+        </w:rPr>
+        <w:t xml:space="preserve"> with a user-friendly front</w:t>
+      </w:r>
+      <w:r>
+        <w:rPr>
+          <w:sz w:val="21"/>
+          <w:szCs w:val="21"/>
+        </w:rPr>
+        <w:t>-</w:t>
+      </w:r>
+      <w:r>
+        <w:rPr>
+          <w:sz w:val="21"/>
+          <w:szCs w:val="21"/>
+        </w:rPr>
+        <w:t>end</w:t>
+      </w:r>
+      <w:r>
+        <w:rPr>
+          <w:sz w:val="21"/>
+          <w:szCs w:val="21"/>
+        </w:rPr>
+        <w:t>, familiarizing myself with full-stack development using Python, HTML, and CSS</w:t>
+      </w:r>
+    </w:p>
+    <w:p>
+      <w:pPr>
+        <w:pStyle w:val="ListParagraph"/>
+        <w:numPr>
+          <w:ilvl w:val="0"/>
+          <w:numId w:val="4"/>
+        </w:numPr>
+        <w:rPr>
+          <w:sz w:val="24"/>
+          <w:szCs w:val="24"/>
+        </w:rPr>
+      </w:pPr>
+      <w:r>
+        <w:rPr>
+          <w:sz w:val="21"/>
+          <w:szCs w:val="21"/>
+        </w:rPr>
+        <w:t>A</w:t>
+      </w:r>
+      <w:r>
+        <w:rPr>
+          <w:sz w:val="21"/>
+          <w:szCs w:val="21"/>
+        </w:rPr>
+        <w:t>pplied version control with Git</w:t>
+      </w:r>
+      <w:r>
+        <w:rPr>
+          <w:sz w:val="21"/>
+          <w:szCs w:val="21"/>
+        </w:rPr>
+        <w:t xml:space="preserve"> branching, merging, and pull requests</w:t>
+      </w:r>
+      <w:r>
+        <w:rPr>
+          <w:sz w:val="21"/>
+          <w:szCs w:val="21"/>
+        </w:rPr>
+        <w:t xml:space="preserve">, documented functionality, and </w:t>
+      </w:r>
+      <w:r>
+        <w:rPr>
+          <w:sz w:val="21"/>
+          <w:szCs w:val="21"/>
+        </w:rPr>
+        <w:t>implemented audio processing logic, while providing an intuitive user experience through a Flask-based front-end</w:t>
+      </w:r>
     </w:p>
     <w:p>
       <w:pPr>
@@ -1385,6 +1589,7 @@
           <w:bCs/>
           <w:sz w:val="21"/>
         </w:rPr>
+        <w:lastRenderedPageBreak/>
         <w:t xml:space="preserve">Developed </w:t>
       </w:r>
       <w:r>
@@ -1507,25 +1712,7 @@
         <w:tabs>
           <w:tab w:val="right" w:pos="10800"/>
         </w:tabs>
-        <w:ind w:left="450" w:hanging="273"/>
-        <w:rPr>
-          <w:bCs/>
-          <w:sz w:val="21"/>
-        </w:rPr>
-      </w:pPr>
-      <w:r>
-        <w:rPr>
-          <w:sz w:val="21"/>
-        </w:rPr>
-        <w:t>D</w:t>
-      </w:r>
-    </w:p>
-    <w:p>
-      <w:pPr>
-        <w:tabs>
-          <w:tab w:val="right" w:pos="10800"/>
-        </w:tabs>
-        <w:ind w:right="12"/>
+        <w:ind w:left="450" w:right="12" w:hanging="273"/>
         <w:rPr>
           <w:b/>
           <w:sz w:val="16"/>
@@ -1533,6 +1720,37 @@
           <w:u w:val="single"/>
         </w:rPr>
       </w:pPr>
+      <w:r>
+        <w:rPr>
+          <w:sz w:val="21"/>
+        </w:rPr>
+        <w:t>Gain insight on real-world utilization of cybersecurity methods through company presentations</w:t>
+      </w:r>
+    </w:p>
+    <w:p>
+      <w:pPr>
+        <w:pStyle w:val="ListParagraph"/>
+        <w:numPr>
+          <w:ilvl w:val="0"/>
+          <w:numId w:val="1"/>
+        </w:numPr>
+        <w:tabs>
+          <w:tab w:val="right" w:pos="10800"/>
+        </w:tabs>
+        <w:ind w:left="450" w:right="12" w:hanging="273"/>
+        <w:rPr>
+          <w:b/>
+          <w:sz w:val="16"/>
+          <w:szCs w:val="18"/>
+          <w:u w:val="single"/>
+        </w:rPr>
+      </w:pPr>
+      <w:r>
+        <w:rPr>
+          <w:sz w:val="21"/>
+        </w:rPr>
+        <w:t>Gain interactive experience on cybersecurity techniques, such decryption, identifying vulnerabilities, and utilizing open-source cybersecurity tools to develop my understanding of real-world cybersecurity methodologies</w:t>
+      </w:r>
     </w:p>
     <w:p>
       <w:pPr>
@@ -1650,7 +1868,6 @@
           <w:sz w:val="21"/>
           <w:szCs w:val="21"/>
         </w:rPr>
-        <w:lastRenderedPageBreak/>
         <w:t xml:space="preserve">Collaborated with multiple teams to develop the backend of an AI-powered </w:t>
       </w:r>
       <w:r>
@@ -1732,21 +1949,21 @@
           <w:sz w:val="21"/>
           <w:szCs w:val="21"/>
         </w:rPr>
-        <w:t xml:space="preserve">Engaged with clients to gather product feedback and insights, </w:t>
-      </w:r>
-      <w:r>
-        <w:rPr>
-          <w:sz w:val="21"/>
-          <w:szCs w:val="21"/>
-        </w:rPr>
-        <w:t>integrating</w:t>
-      </w:r>
-      <w:r>
-        <w:rPr>
-          <w:sz w:val="21"/>
-          <w:szCs w:val="21"/>
-        </w:rPr>
-        <w:t xml:space="preserve"> responses into recommendations that influenced development and improved customer satisfaction.</w:t>
+        <w:t xml:space="preserve">Engage with clients to gather product feedback and insights, </w:t>
+      </w:r>
+      <w:r>
+        <w:rPr>
+          <w:sz w:val="21"/>
+          <w:szCs w:val="21"/>
+        </w:rPr>
+        <w:t xml:space="preserve">translating user feedback into technical specifications </w:t>
+      </w:r>
+      <w:r>
+        <w:rPr>
+          <w:sz w:val="21"/>
+          <w:szCs w:val="21"/>
+        </w:rPr>
+        <w:t>that influenced development and improved customer satisfaction.</w:t>
       </w:r>
     </w:p>
     <w:p>
@@ -1807,6 +2024,91 @@
           <w:szCs w:val="21"/>
         </w:rPr>
         <w:t>.</w:t>
+      </w:r>
+    </w:p>
+    <w:p>
+      <w:pPr>
+        <w:pStyle w:val="ListParagraph"/>
+        <w:numPr>
+          <w:ilvl w:val="0"/>
+          <w:numId w:val="1"/>
+        </w:numPr>
+        <w:rPr>
+          <w:sz w:val="24"/>
+          <w:szCs w:val="24"/>
+        </w:rPr>
+      </w:pPr>
+      <w:r>
+        <w:t>Develop shell scripts to modernize and automate routine backend tasks, improving system efficiency and reducing manual input across teams</w:t>
+      </w:r>
+    </w:p>
+    <w:p>
+      <w:pPr>
+        <w:pStyle w:val="ListParagraph"/>
+        <w:widowControl/>
+        <w:numPr>
+          <w:ilvl w:val="0"/>
+          <w:numId w:val="1"/>
+        </w:numPr>
+        <w:autoSpaceDE/>
+        <w:autoSpaceDN/>
+        <w:rPr>
+          <w:sz w:val="21"/>
+          <w:szCs w:val="21"/>
+        </w:rPr>
+      </w:pPr>
+      <w:r>
+        <w:rPr>
+          <w:sz w:val="21"/>
+          <w:szCs w:val="21"/>
+        </w:rPr>
+        <w:t xml:space="preserve">Engage </w:t>
+      </w:r>
+      <w:r>
+        <w:rPr>
+          <w:sz w:val="21"/>
+          <w:szCs w:val="21"/>
+        </w:rPr>
+        <w:t>with clients to gather product feedback and translate business needs into technical requirements, influencing backend feature design and improving platform usability.</w:t>
+      </w:r>
+    </w:p>
+    <w:p>
+      <w:pPr>
+        <w:pStyle w:val="ListParagraph"/>
+        <w:widowControl/>
+        <w:numPr>
+          <w:ilvl w:val="0"/>
+          <w:numId w:val="1"/>
+        </w:numPr>
+        <w:autoSpaceDE/>
+        <w:autoSpaceDN/>
+        <w:rPr>
+          <w:sz w:val="21"/>
+          <w:szCs w:val="21"/>
+        </w:rPr>
+      </w:pPr>
+      <w:r>
+        <w:rPr>
+          <w:sz w:val="21"/>
+          <w:szCs w:val="21"/>
+        </w:rPr>
+        <w:t xml:space="preserve">Utilize cybersecurity tools, including Darktrace, </w:t>
+      </w:r>
+      <w:proofErr w:type="spellStart"/>
+      <w:r>
+        <w:rPr>
+          <w:sz w:val="21"/>
+          <w:szCs w:val="21"/>
+        </w:rPr>
+        <w:t>LayerX</w:t>
+      </w:r>
+      <w:proofErr w:type="spellEnd"/>
+      <w:r>
+        <w:rPr>
+          <w:sz w:val="21"/>
+          <w:szCs w:val="21"/>
+        </w:rPr>
+        <w:t>, CrowdStrike, and customer failure reports to assess malicious material attempting to enter the network, leading to 0 system infiltrations and less than 5 vulnerabilities per week</w:t>
       </w:r>
     </w:p>
     <w:p>
